--- a/1_QdC/QdC_ColorfulSongs.docx
+++ b/1_QdC/QdC_ColorfulSongs.docx
@@ -1516,11 +1516,38 @@
               </w:rPr>
             </w:pPr>
             <w:r>
+              <w:t>29.01.2025</w:t>
+            </w:r>
+            <w:r>
+              <w:t xml:space="preserve"> - </w:t>
+            </w:r>
+            <w:r>
               <w:rPr>
                 <w:rFonts w:cstheme="minorHAnsi"/>
                 <w:lang w:val="it-IT"/>
               </w:rPr>
-              <w:t>08.01.2025</w:t>
+              <w:t>2</w:t>
+            </w:r>
+            <w:r>
+              <w:rPr>
+                <w:rFonts w:cstheme="minorHAnsi"/>
+                <w:lang w:val="it-IT"/>
+              </w:rPr>
+              <w:t>8.0</w:t>
+            </w:r>
+            <w:r>
+              <w:rPr>
+                <w:rFonts w:cstheme="minorHAnsi"/>
+                <w:lang w:val="it-IT"/>
+              </w:rPr>
+              <w:t>5</w:t>
+            </w:r>
+            <w:r>
+              <w:rPr>
+                <w:rFonts w:cstheme="minorHAnsi"/>
+                <w:lang w:val="it-IT"/>
+              </w:rPr>
+              <w:t>.2025</w:t>
             </w:r>
           </w:p>
         </w:tc>
@@ -1951,6 +1978,33 @@
     </w:tbl>
     <w:p>
       <w:pPr>
+        <w:rPr>
+          <w:highlight w:val="lightGray"/>
+          <w:lang w:val="it-IT"/>
+        </w:rPr>
+      </w:pPr>
+    </w:p>
+    <w:p>
+      <w:pPr>
+        <w:rPr>
+          <w:rFonts w:asciiTheme="majorHAnsi" w:eastAsiaTheme="majorEastAsia" w:hAnsiTheme="majorHAnsi" w:cstheme="majorBidi"/>
+          <w:color w:val="2F5496" w:themeColor="accent1" w:themeShade="BF"/>
+          <w:sz w:val="32"/>
+          <w:szCs w:val="32"/>
+          <w:highlight w:val="lightGray"/>
+          <w:lang w:val="it-IT"/>
+        </w:rPr>
+      </w:pPr>
+      <w:r>
+        <w:rPr>
+          <w:highlight w:val="lightGray"/>
+          <w:lang w:val="it-IT"/>
+        </w:rPr>
+        <w:br w:type="page"/>
+      </w:r>
+    </w:p>
+    <w:p>
+      <w:pPr>
         <w:pStyle w:val="Titolo1"/>
         <w:keepNext w:val="0"/>
         <w:keepLines w:val="0"/>
@@ -1970,6 +2024,7 @@
         <w:rPr>
           <w:lang w:val="it-IT"/>
         </w:rPr>
+        <w:lastRenderedPageBreak/>
         <w:t>PROCEDURA</w:t>
       </w:r>
     </w:p>
@@ -2410,7 +2465,6 @@
           <w:rFonts w:asciiTheme="minorHAnsi" w:eastAsiaTheme="minorHAnsi" w:hAnsiTheme="minorHAnsi" w:cstheme="minorBidi"/>
           <w:lang w:val="it-IT" w:eastAsia="en-US"/>
         </w:rPr>
-        <w:lastRenderedPageBreak/>
         <w:t>Gli allievi</w:t>
       </w:r>
       <w:r>
@@ -2665,19 +2719,6 @@
           <w:lang w:val="it-IT" w:eastAsia="en-US"/>
         </w:rPr>
         <w:t xml:space="preserve"> alla versione elettronica.</w:t>
-      </w:r>
-    </w:p>
-    <w:p>
-      <w:pPr>
-        <w:rPr>
-          <w:lang w:val="it-IT"/>
-        </w:rPr>
-      </w:pPr>
-      <w:r>
-        <w:rPr>
-          <w:lang w:val="it-IT"/>
-        </w:rPr>
-        <w:br w:type="page"/>
       </w:r>
     </w:p>
     <w:p>
@@ -2701,7 +2742,6 @@
         <w:rPr>
           <w:lang w:val="it-IT"/>
         </w:rPr>
-        <w:lastRenderedPageBreak/>
         <w:t>TITOLO</w:t>
       </w:r>
     </w:p>
@@ -2820,6 +2860,13 @@
           <w:rFonts w:eastAsia="Times New Roman" w:cstheme="minorHAnsi"/>
           <w:lang w:val="it-IT" w:eastAsia="fr-FR"/>
         </w:rPr>
+        <w:t xml:space="preserve"> 6</w:t>
+      </w:r>
+      <w:r>
+        <w:rPr>
+          <w:rFonts w:eastAsia="Times New Roman" w:cstheme="minorHAnsi"/>
+          <w:lang w:val="it-IT" w:eastAsia="fr-FR"/>
+        </w:rPr>
         <w:t xml:space="preserve"> per lo sviluppo</w:t>
       </w:r>
     </w:p>
@@ -2946,28 +2993,6 @@
     </w:p>
     <w:p>
       <w:pPr>
-        <w:pStyle w:val="Titolo1"/>
-        <w:numPr>
-          <w:ilvl w:val="0"/>
-          <w:numId w:val="5"/>
-        </w:numPr>
-        <w:pBdr>
-          <w:top w:val="single" w:sz="4" w:space="0" w:color="auto"/>
-        </w:pBdr>
-        <w:spacing w:before="360" w:after="240" w:line="240" w:lineRule="auto"/>
-        <w:rPr>
-          <w:lang w:val="it-IT"/>
-        </w:rPr>
-      </w:pPr>
-      <w:r>
-        <w:rPr>
-          <w:lang w:val="it-IT"/>
-        </w:rPr>
-        <w:t>PREREQUISITI</w:t>
-      </w:r>
-    </w:p>
-    <w:p>
-      <w:pPr>
         <w:pStyle w:val="Paragrafoelenco"/>
         <w:numPr>
           <w:ilvl w:val="0"/>
@@ -2988,28 +3013,7 @@
           <w:rFonts w:eastAsia="Times New Roman" w:cstheme="minorHAnsi"/>
           <w:lang w:val="it-IT" w:eastAsia="fr-FR"/>
         </w:rPr>
-        <w:t>C</w:t>
-      </w:r>
-      <w:r>
-        <w:rPr>
-          <w:rFonts w:eastAsia="Times New Roman" w:cstheme="minorHAnsi"/>
-          <w:lang w:val="it-IT" w:eastAsia="fr-FR"/>
-        </w:rPr>
-        <w:t>onoscenze</w:t>
-      </w:r>
-      <w:r>
-        <w:rPr>
-          <w:rFonts w:eastAsia="Times New Roman" w:cstheme="minorHAnsi"/>
-          <w:lang w:val="it-IT" w:eastAsia="fr-FR"/>
-        </w:rPr>
-        <w:t xml:space="preserve"> di programmazione</w:t>
-      </w:r>
-      <w:r>
-        <w:rPr>
-          <w:rFonts w:eastAsia="Times New Roman" w:cstheme="minorHAnsi"/>
-          <w:lang w:val="it-IT" w:eastAsia="fr-FR"/>
-        </w:rPr>
-        <w:t xml:space="preserve"> con </w:t>
+        <w:t xml:space="preserve">Server per il </w:t>
       </w:r>
       <w:proofErr w:type="spellStart"/>
       <w:r>
@@ -3017,9 +3021,31 @@
           <w:rFonts w:eastAsia="Times New Roman" w:cstheme="minorHAnsi"/>
           <w:lang w:val="it-IT" w:eastAsia="fr-FR"/>
         </w:rPr>
-        <w:t>Unity</w:t>
+        <w:t>deploy</w:t>
       </w:r>
       <w:proofErr w:type="spellEnd"/>
+    </w:p>
+    <w:p>
+      <w:pPr>
+        <w:pStyle w:val="Titolo1"/>
+        <w:numPr>
+          <w:ilvl w:val="0"/>
+          <w:numId w:val="5"/>
+        </w:numPr>
+        <w:pBdr>
+          <w:top w:val="single" w:sz="4" w:space="0" w:color="auto"/>
+        </w:pBdr>
+        <w:spacing w:before="360" w:after="240" w:line="240" w:lineRule="auto"/>
+        <w:rPr>
+          <w:lang w:val="it-IT"/>
+        </w:rPr>
+      </w:pPr>
+      <w:r>
+        <w:rPr>
+          <w:lang w:val="it-IT"/>
+        </w:rPr>
+        <w:t>PREREQUISITI</w:t>
+      </w:r>
     </w:p>
     <w:p>
       <w:pPr>
@@ -3043,7 +3069,28 @@
           <w:rFonts w:eastAsia="Times New Roman" w:cstheme="minorHAnsi"/>
           <w:lang w:val="it-IT" w:eastAsia="fr-FR"/>
         </w:rPr>
-        <w:t xml:space="preserve">Conoscenze </w:t>
+        <w:t>C</w:t>
+      </w:r>
+      <w:r>
+        <w:rPr>
+          <w:rFonts w:eastAsia="Times New Roman" w:cstheme="minorHAnsi"/>
+          <w:lang w:val="it-IT" w:eastAsia="fr-FR"/>
+        </w:rPr>
+        <w:t>onoscenze</w:t>
+      </w:r>
+      <w:r>
+        <w:rPr>
+          <w:rFonts w:eastAsia="Times New Roman" w:cstheme="minorHAnsi"/>
+          <w:lang w:val="it-IT" w:eastAsia="fr-FR"/>
+        </w:rPr>
+        <w:t xml:space="preserve"> di programmazione</w:t>
+      </w:r>
+      <w:r>
+        <w:rPr>
+          <w:rFonts w:eastAsia="Times New Roman" w:cstheme="minorHAnsi"/>
+          <w:lang w:val="it-IT" w:eastAsia="fr-FR"/>
+        </w:rPr>
+        <w:t xml:space="preserve"> con </w:t>
       </w:r>
       <w:proofErr w:type="spellStart"/>
       <w:r>
@@ -3051,47 +3098,9 @@
           <w:rFonts w:eastAsia="Times New Roman" w:cstheme="minorHAnsi"/>
           <w:lang w:val="it-IT" w:eastAsia="fr-FR"/>
         </w:rPr>
-        <w:t>dell’engine</w:t>
+        <w:t>Unity</w:t>
       </w:r>
       <w:proofErr w:type="spellEnd"/>
-      <w:r>
-        <w:rPr>
-          <w:rFonts w:eastAsia="Times New Roman" w:cstheme="minorHAnsi"/>
-          <w:lang w:val="it-IT" w:eastAsia="fr-FR"/>
-        </w:rPr>
-        <w:t xml:space="preserve"> </w:t>
-      </w:r>
-      <w:proofErr w:type="spellStart"/>
-      <w:r>
-        <w:rPr>
-          <w:rFonts w:eastAsia="Times New Roman" w:cstheme="minorHAnsi"/>
-          <w:lang w:val="it-IT" w:eastAsia="fr-FR"/>
-        </w:rPr>
-        <w:t>Unity</w:t>
-      </w:r>
-      <w:proofErr w:type="spellEnd"/>
-    </w:p>
-    <w:p>
-      <w:pPr>
-        <w:pStyle w:val="Titolo1"/>
-        <w:numPr>
-          <w:ilvl w:val="0"/>
-          <w:numId w:val="5"/>
-        </w:numPr>
-        <w:pBdr>
-          <w:top w:val="single" w:sz="4" w:space="0" w:color="auto"/>
-        </w:pBdr>
-        <w:spacing w:before="360" w:after="240" w:line="240" w:lineRule="auto"/>
-        <w:rPr>
-          <w:lang w:val="it-IT"/>
-        </w:rPr>
-      </w:pPr>
-      <w:r>
-        <w:rPr>
-          <w:lang w:val="it-IT"/>
-        </w:rPr>
-        <w:t>DESCRIZIONE DEL PROGETTO</w:t>
-      </w:r>
     </w:p>
     <w:p>
       <w:pPr>
@@ -3110,13 +3119,20 @@
           <w:lang w:val="it-IT" w:eastAsia="fr-FR"/>
         </w:rPr>
       </w:pPr>
+      <w:r>
+        <w:rPr>
+          <w:rFonts w:eastAsia="Times New Roman" w:cstheme="minorHAnsi"/>
+          <w:lang w:val="it-IT" w:eastAsia="fr-FR"/>
+        </w:rPr>
+        <w:t xml:space="preserve">Conoscenze </w:t>
+      </w:r>
       <w:proofErr w:type="spellStart"/>
       <w:r>
         <w:rPr>
           <w:rFonts w:eastAsia="Times New Roman" w:cstheme="minorHAnsi"/>
           <w:lang w:val="it-IT" w:eastAsia="fr-FR"/>
         </w:rPr>
-        <w:t>Colorful</w:t>
+        <w:t>dell’engine</w:t>
       </w:r>
       <w:proofErr w:type="spellEnd"/>
       <w:r>
@@ -3124,38 +3140,17 @@
           <w:rFonts w:eastAsia="Times New Roman" w:cstheme="minorHAnsi"/>
           <w:lang w:val="it-IT" w:eastAsia="fr-FR"/>
         </w:rPr>
-        <w:t xml:space="preserve"> Songs</w:t>
-      </w:r>
-      <w:bookmarkStart w:id="4" w:name="_GoBack"/>
-      <w:bookmarkEnd w:id="4"/>
-      <w:r>
-        <w:rPr>
-          <w:rFonts w:eastAsia="Times New Roman" w:cstheme="minorHAnsi"/>
-          <w:lang w:val="it-IT" w:eastAsia="fr-FR"/>
-        </w:rPr>
-        <w:t xml:space="preserve"> è un videogioco </w:t>
-      </w:r>
-      <w:r>
-        <w:rPr>
-          <w:rFonts w:eastAsia="Times New Roman" w:cstheme="minorHAnsi"/>
-          <w:lang w:val="it-IT" w:eastAsia="fr-FR"/>
-        </w:rPr>
-        <w:t xml:space="preserve">“dungeon crawler” competitivo, dove </w:t>
-      </w:r>
-      <w:r>
-        <w:rPr>
-          <w:rFonts w:eastAsia="Times New Roman" w:cstheme="minorHAnsi"/>
-          <w:lang w:val="it-IT" w:eastAsia="fr-FR"/>
-        </w:rPr>
-        <w:t>si dovrà</w:t>
-      </w:r>
-      <w:r>
-        <w:rPr>
-          <w:rFonts w:eastAsia="Times New Roman" w:cstheme="minorHAnsi"/>
-          <w:lang w:val="it-IT" w:eastAsia="fr-FR"/>
-        </w:rPr>
-        <w:t xml:space="preserve"> competere nel completare il dungeon nel minor tempo possibile.</w:t>
-      </w:r>
+        <w:t xml:space="preserve"> </w:t>
+      </w:r>
+      <w:proofErr w:type="spellStart"/>
+      <w:r>
+        <w:rPr>
+          <w:rFonts w:eastAsia="Times New Roman" w:cstheme="minorHAnsi"/>
+          <w:lang w:val="it-IT" w:eastAsia="fr-FR"/>
+        </w:rPr>
+        <w:t>Unity</w:t>
+      </w:r>
+      <w:proofErr w:type="spellEnd"/>
     </w:p>
     <w:p>
       <w:pPr>
@@ -3179,7 +3174,7 @@
           <w:rFonts w:eastAsia="Times New Roman" w:cstheme="minorHAnsi"/>
           <w:lang w:val="it-IT" w:eastAsia="fr-FR"/>
         </w:rPr>
-        <w:t>Il dungeon avrà dei puzzle, del platform e dei combattimenti rapidi senza interruzioni con un boss alla fine di tutto.</w:t>
+        <w:t>Conoscenze di C#</w:t>
       </w:r>
     </w:p>
     <w:p>
@@ -3204,7 +3199,7 @@
           <w:rFonts w:eastAsia="Times New Roman" w:cstheme="minorHAnsi"/>
           <w:lang w:val="it-IT" w:eastAsia="fr-FR"/>
         </w:rPr>
-        <w:t>Il tempo partirà da quando il giocatore si inizia a muovere fino a quando darà il colpo finale al boss.</w:t>
+        <w:t>Conoscenze delle richieste HTTP</w:t>
       </w:r>
     </w:p>
     <w:p>
@@ -3229,6 +3224,229 @@
           <w:rFonts w:eastAsia="Times New Roman" w:cstheme="minorHAnsi"/>
           <w:lang w:val="it-IT" w:eastAsia="fr-FR"/>
         </w:rPr>
+        <w:t>Conoscenze di PHP</w:t>
+      </w:r>
+    </w:p>
+    <w:p>
+      <w:pPr>
+        <w:pStyle w:val="Titolo1"/>
+        <w:numPr>
+          <w:ilvl w:val="0"/>
+          <w:numId w:val="5"/>
+        </w:numPr>
+        <w:pBdr>
+          <w:top w:val="single" w:sz="4" w:space="0" w:color="auto"/>
+        </w:pBdr>
+        <w:spacing w:before="360" w:after="240" w:line="240" w:lineRule="auto"/>
+        <w:rPr>
+          <w:lang w:val="it-IT"/>
+        </w:rPr>
+      </w:pPr>
+      <w:r>
+        <w:rPr>
+          <w:lang w:val="it-IT"/>
+        </w:rPr>
+        <w:t>DESCRIZIONE DEL PROGETTO</w:t>
+      </w:r>
+    </w:p>
+    <w:p>
+      <w:pPr>
+        <w:pStyle w:val="Paragrafoelenco"/>
+        <w:numPr>
+          <w:ilvl w:val="0"/>
+          <w:numId w:val="11"/>
+        </w:numPr>
+        <w:autoSpaceDE w:val="0"/>
+        <w:autoSpaceDN w:val="0"/>
+        <w:adjustRightInd w:val="0"/>
+        <w:spacing w:after="0" w:line="240" w:lineRule="auto"/>
+        <w:jc w:val="both"/>
+        <w:rPr>
+          <w:rFonts w:eastAsia="Times New Roman" w:cstheme="minorHAnsi"/>
+          <w:lang w:val="it-IT" w:eastAsia="fr-FR"/>
+        </w:rPr>
+      </w:pPr>
+      <w:proofErr w:type="spellStart"/>
+      <w:r>
+        <w:rPr>
+          <w:rFonts w:eastAsia="Times New Roman" w:cstheme="minorHAnsi"/>
+          <w:lang w:val="it-IT" w:eastAsia="fr-FR"/>
+        </w:rPr>
+        <w:t>Colorful</w:t>
+      </w:r>
+      <w:proofErr w:type="spellEnd"/>
+      <w:r>
+        <w:rPr>
+          <w:rFonts w:eastAsia="Times New Roman" w:cstheme="minorHAnsi"/>
+          <w:lang w:val="it-IT" w:eastAsia="fr-FR"/>
+        </w:rPr>
+        <w:t xml:space="preserve"> </w:t>
+      </w:r>
+      <w:proofErr w:type="spellStart"/>
+      <w:r>
+        <w:rPr>
+          <w:rFonts w:eastAsia="Times New Roman" w:cstheme="minorHAnsi"/>
+          <w:lang w:val="it-IT" w:eastAsia="fr-FR"/>
+        </w:rPr>
+        <w:t>Songs</w:t>
+      </w:r>
+      <w:proofErr w:type="spellEnd"/>
+      <w:r>
+        <w:rPr>
+          <w:rFonts w:eastAsia="Times New Roman" w:cstheme="minorHAnsi"/>
+          <w:lang w:val="it-IT" w:eastAsia="fr-FR"/>
+        </w:rPr>
+        <w:t xml:space="preserve"> è un videogioco </w:t>
+      </w:r>
+      <w:r>
+        <w:rPr>
+          <w:rFonts w:eastAsia="Times New Roman" w:cstheme="minorHAnsi"/>
+          <w:lang w:val="it-IT" w:eastAsia="fr-FR"/>
+        </w:rPr>
+        <w:t xml:space="preserve">“dungeon crawler” competitivo, dove </w:t>
+      </w:r>
+      <w:r>
+        <w:rPr>
+          <w:rFonts w:eastAsia="Times New Roman" w:cstheme="minorHAnsi"/>
+          <w:lang w:val="it-IT" w:eastAsia="fr-FR"/>
+        </w:rPr>
+        <w:t>si dovrà</w:t>
+      </w:r>
+      <w:r>
+        <w:rPr>
+          <w:rFonts w:eastAsia="Times New Roman" w:cstheme="minorHAnsi"/>
+          <w:lang w:val="it-IT" w:eastAsia="fr-FR"/>
+        </w:rPr>
+        <w:t xml:space="preserve"> competere nel completare il dungeon nel minor tempo possibile.</w:t>
+      </w:r>
+    </w:p>
+    <w:p>
+      <w:pPr>
+        <w:pStyle w:val="Paragrafoelenco"/>
+        <w:numPr>
+          <w:ilvl w:val="0"/>
+          <w:numId w:val="11"/>
+        </w:numPr>
+        <w:autoSpaceDE w:val="0"/>
+        <w:autoSpaceDN w:val="0"/>
+        <w:adjustRightInd w:val="0"/>
+        <w:spacing w:after="0" w:line="240" w:lineRule="auto"/>
+        <w:jc w:val="both"/>
+        <w:rPr>
+          <w:rFonts w:eastAsia="Times New Roman" w:cstheme="minorHAnsi"/>
+          <w:lang w:val="it-IT" w:eastAsia="fr-FR"/>
+        </w:rPr>
+      </w:pPr>
+      <w:r>
+        <w:rPr>
+          <w:rFonts w:eastAsia="Times New Roman" w:cstheme="minorHAnsi"/>
+          <w:lang w:val="it-IT" w:eastAsia="fr-FR"/>
+        </w:rPr>
+        <w:t xml:space="preserve">Il dungeon avrà dei puzzle, del platform </w:t>
+      </w:r>
+      <w:r>
+        <w:rPr>
+          <w:rFonts w:eastAsia="Times New Roman" w:cstheme="minorHAnsi"/>
+          <w:lang w:val="it-IT" w:eastAsia="fr-FR"/>
+        </w:rPr>
+        <w:t>e dei nemici da evitare nell’attraversamento delle sue stanze.</w:t>
+      </w:r>
+    </w:p>
+    <w:p>
+      <w:pPr>
+        <w:pStyle w:val="Paragrafoelenco"/>
+        <w:numPr>
+          <w:ilvl w:val="0"/>
+          <w:numId w:val="11"/>
+        </w:numPr>
+        <w:autoSpaceDE w:val="0"/>
+        <w:autoSpaceDN w:val="0"/>
+        <w:adjustRightInd w:val="0"/>
+        <w:spacing w:after="0" w:line="240" w:lineRule="auto"/>
+        <w:jc w:val="both"/>
+        <w:rPr>
+          <w:rFonts w:eastAsia="Times New Roman" w:cstheme="minorHAnsi"/>
+          <w:lang w:val="it-IT" w:eastAsia="fr-FR"/>
+        </w:rPr>
+      </w:pPr>
+      <w:r>
+        <w:rPr>
+          <w:rFonts w:eastAsia="Times New Roman" w:cstheme="minorHAnsi"/>
+          <w:lang w:val="it-IT" w:eastAsia="fr-FR"/>
+        </w:rPr>
+        <w:t xml:space="preserve">Il tempo partirà da quando il giocatore si inizia a muovere fino a quando </w:t>
+      </w:r>
+      <w:r>
+        <w:rPr>
+          <w:rFonts w:eastAsia="Times New Roman" w:cstheme="minorHAnsi"/>
+          <w:lang w:val="it-IT" w:eastAsia="fr-FR"/>
+        </w:rPr>
+        <w:t>prenderà il portale di fine livello.</w:t>
+      </w:r>
+    </w:p>
+    <w:p>
+      <w:pPr>
+        <w:pStyle w:val="Paragrafoelenco"/>
+        <w:numPr>
+          <w:ilvl w:val="0"/>
+          <w:numId w:val="11"/>
+        </w:numPr>
+        <w:autoSpaceDE w:val="0"/>
+        <w:autoSpaceDN w:val="0"/>
+        <w:adjustRightInd w:val="0"/>
+        <w:spacing w:after="0" w:line="240" w:lineRule="auto"/>
+        <w:jc w:val="both"/>
+        <w:rPr>
+          <w:rFonts w:eastAsia="Times New Roman" w:cstheme="minorHAnsi"/>
+          <w:lang w:val="it-IT" w:eastAsia="fr-FR"/>
+        </w:rPr>
+      </w:pPr>
+      <w:r>
+        <w:rPr>
+          <w:rFonts w:eastAsia="Times New Roman" w:cstheme="minorHAnsi"/>
+          <w:lang w:val="it-IT" w:eastAsia="fr-FR"/>
+        </w:rPr>
+        <w:t>Ogni stanza del Dungeon viene generata casualmente, sia per i puzzle che i nemici al suo interno.</w:t>
+      </w:r>
+    </w:p>
+    <w:p>
+      <w:pPr>
+        <w:rPr>
+          <w:rFonts w:eastAsia="Times New Roman" w:cstheme="minorHAnsi"/>
+          <w:lang w:val="it-IT" w:eastAsia="fr-FR"/>
+        </w:rPr>
+      </w:pPr>
+      <w:r>
+        <w:rPr>
+          <w:rFonts w:eastAsia="Times New Roman" w:cstheme="minorHAnsi"/>
+          <w:lang w:val="it-IT" w:eastAsia="fr-FR"/>
+        </w:rPr>
+        <w:br w:type="page"/>
+      </w:r>
+    </w:p>
+    <w:p>
+      <w:pPr>
+        <w:pStyle w:val="Paragrafoelenco"/>
+        <w:numPr>
+          <w:ilvl w:val="0"/>
+          <w:numId w:val="11"/>
+        </w:numPr>
+        <w:autoSpaceDE w:val="0"/>
+        <w:autoSpaceDN w:val="0"/>
+        <w:adjustRightInd w:val="0"/>
+        <w:spacing w:after="0" w:line="240" w:lineRule="auto"/>
+        <w:jc w:val="both"/>
+        <w:rPr>
+          <w:rFonts w:eastAsia="Times New Roman" w:cstheme="minorHAnsi"/>
+          <w:lang w:val="it-IT" w:eastAsia="fr-FR"/>
+        </w:rPr>
+      </w:pPr>
+      <w:r>
+        <w:rPr>
+          <w:rFonts w:eastAsia="Times New Roman" w:cstheme="minorHAnsi"/>
+          <w:lang w:val="it-IT" w:eastAsia="fr-FR"/>
+        </w:rPr>
+        <w:lastRenderedPageBreak/>
         <w:t>REQUISITI BASE:</w:t>
       </w:r>
     </w:p>
@@ -3643,69 +3861,6 @@
       <w:pPr>
         <w:pStyle w:val="Paragrafoelenco"/>
         <w:numPr>
-          <w:ilvl w:val="1"/>
-          <w:numId w:val="11"/>
-        </w:numPr>
-        <w:autoSpaceDE w:val="0"/>
-        <w:autoSpaceDN w:val="0"/>
-        <w:adjustRightInd w:val="0"/>
-        <w:spacing w:after="0" w:line="240" w:lineRule="auto"/>
-        <w:jc w:val="both"/>
-        <w:rPr>
-          <w:rFonts w:eastAsia="Times New Roman" w:cstheme="minorHAnsi"/>
-          <w:lang w:val="it-IT" w:eastAsia="fr-FR"/>
-        </w:rPr>
-      </w:pPr>
-      <w:proofErr w:type="spellStart"/>
-      <w:r>
-        <w:rPr>
-          <w:rFonts w:eastAsia="Times New Roman" w:cstheme="minorHAnsi"/>
-          <w:lang w:val="it-IT" w:eastAsia="fr-FR"/>
-        </w:rPr>
-        <w:t>Skin</w:t>
-      </w:r>
-      <w:proofErr w:type="spellEnd"/>
-      <w:r>
-        <w:rPr>
-          <w:rFonts w:eastAsia="Times New Roman" w:cstheme="minorHAnsi"/>
-          <w:lang w:val="it-IT" w:eastAsia="fr-FR"/>
-        </w:rPr>
-        <w:t xml:space="preserve"> acquistabili con credit</w:t>
-      </w:r>
-      <w:r>
-        <w:rPr>
-          <w:rFonts w:eastAsia="Times New Roman" w:cstheme="minorHAnsi"/>
-          <w:lang w:val="it-IT" w:eastAsia="fr-FR"/>
-        </w:rPr>
-        <w:t>i</w:t>
-      </w:r>
-      <w:r>
-        <w:rPr>
-          <w:rFonts w:eastAsia="Times New Roman" w:cstheme="minorHAnsi"/>
-          <w:lang w:val="it-IT" w:eastAsia="fr-FR"/>
-        </w:rPr>
-        <w:t xml:space="preserve"> in game (crediti ricevuti a fine livello)</w:t>
-      </w:r>
-    </w:p>
-    <w:p>
-      <w:pPr>
-        <w:pStyle w:val="Paragrafoelenco"/>
-        <w:autoSpaceDE w:val="0"/>
-        <w:autoSpaceDN w:val="0"/>
-        <w:adjustRightInd w:val="0"/>
-        <w:spacing w:after="0" w:line="240" w:lineRule="auto"/>
-        <w:ind w:left="1506"/>
-        <w:jc w:val="both"/>
-        <w:rPr>
-          <w:rFonts w:eastAsia="Times New Roman" w:cstheme="minorHAnsi"/>
-          <w:lang w:val="it-IT" w:eastAsia="fr-FR"/>
-        </w:rPr>
-      </w:pPr>
-    </w:p>
-    <w:p>
-      <w:pPr>
-        <w:pStyle w:val="Paragrafoelenco"/>
-        <w:numPr>
           <w:ilvl w:val="0"/>
           <w:numId w:val="11"/>
         </w:numPr>
@@ -4082,13 +4237,12 @@
           <w:lang w:val="it-IT"/>
         </w:rPr>
       </w:pPr>
-      <w:bookmarkStart w:id="5" w:name="OLE_LINK1"/>
-      <w:bookmarkStart w:id="6" w:name="OLE_LINK2"/>
+      <w:bookmarkStart w:id="4" w:name="OLE_LINK1"/>
+      <w:bookmarkStart w:id="5" w:name="OLE_LINK2"/>
       <w:r>
         <w:rPr>
           <w:lang w:val="it-IT"/>
         </w:rPr>
-        <w:lastRenderedPageBreak/>
         <w:t>PUNTI TECNICI SPECIFICI VALUTATI</w:t>
       </w:r>
     </w:p>
@@ -4105,10 +4259,10 @@
           <w:lang w:val="it-IT"/>
         </w:rPr>
       </w:pPr>
-      <w:bookmarkStart w:id="7" w:name="OLE_LINK14"/>
-      <w:bookmarkStart w:id="8" w:name="OLE_LINK15"/>
+      <w:bookmarkStart w:id="6" w:name="OLE_LINK14"/>
+      <w:bookmarkStart w:id="7" w:name="OLE_LINK15"/>
+      <w:bookmarkEnd w:id="4"/>
       <w:bookmarkEnd w:id="5"/>
-      <w:bookmarkEnd w:id="6"/>
       <w:r>
         <w:rPr>
           <w:rFonts w:asciiTheme="minorHAnsi" w:hAnsiTheme="minorHAnsi" w:cstheme="minorHAnsi"/>
@@ -4207,8 +4361,8 @@
         </w:rPr>
       </w:pPr>
     </w:p>
+    <w:bookmarkEnd w:id="6"/>
     <w:bookmarkEnd w:id="7"/>
-    <w:bookmarkEnd w:id="8"/>
     <w:p>
       <w:pPr>
         <w:pStyle w:val="NormaleWeb"/>
@@ -4245,6 +4399,183 @@
           <w:lang w:val="it-IT"/>
         </w:rPr>
       </w:pPr>
+    </w:p>
+    <w:p>
+      <w:pPr>
+        <w:pStyle w:val="Paragrafoelenco"/>
+        <w:numPr>
+          <w:ilvl w:val="0"/>
+          <w:numId w:val="12"/>
+        </w:numPr>
+        <w:autoSpaceDE w:val="0"/>
+        <w:autoSpaceDN w:val="0"/>
+        <w:adjustRightInd w:val="0"/>
+        <w:spacing w:after="0" w:line="240" w:lineRule="auto"/>
+        <w:rPr>
+          <w:rFonts w:eastAsia="Times New Roman" w:cstheme="minorHAnsi"/>
+          <w:lang w:val="it-IT" w:eastAsia="en-GB"/>
+        </w:rPr>
+      </w:pPr>
+      <w:r>
+        <w:rPr>
+          <w:rFonts w:eastAsia="Times New Roman" w:cstheme="minorHAnsi"/>
+          <w:lang w:val="it-IT" w:eastAsia="en-GB"/>
+        </w:rPr>
+        <w:t>159</w:t>
+      </w:r>
+      <w:r>
+        <w:rPr>
+          <w:rFonts w:eastAsia="Times New Roman" w:cstheme="minorHAnsi"/>
+          <w:lang w:val="it-IT" w:eastAsia="en-GB"/>
+        </w:rPr>
+        <w:t xml:space="preserve"> (Analisi del problema)</w:t>
+      </w:r>
+    </w:p>
+    <w:p>
+      <w:pPr>
+        <w:pStyle w:val="Paragrafoelenco"/>
+        <w:numPr>
+          <w:ilvl w:val="0"/>
+          <w:numId w:val="12"/>
+        </w:numPr>
+        <w:autoSpaceDE w:val="0"/>
+        <w:autoSpaceDN w:val="0"/>
+        <w:adjustRightInd w:val="0"/>
+        <w:spacing w:after="0" w:line="240" w:lineRule="auto"/>
+        <w:rPr>
+          <w:rFonts w:eastAsia="Times New Roman" w:cstheme="minorHAnsi"/>
+          <w:lang w:val="it-IT" w:eastAsia="en-GB"/>
+        </w:rPr>
+      </w:pPr>
+      <w:r>
+        <w:rPr>
+          <w:rFonts w:eastAsia="Times New Roman" w:cstheme="minorHAnsi"/>
+          <w:lang w:val="it-IT" w:eastAsia="en-GB"/>
+        </w:rPr>
+        <w:t>125 (organizzazione del programma)</w:t>
+      </w:r>
+    </w:p>
+    <w:p>
+      <w:pPr>
+        <w:pStyle w:val="Paragrafoelenco"/>
+        <w:numPr>
+          <w:ilvl w:val="0"/>
+          <w:numId w:val="12"/>
+        </w:numPr>
+        <w:autoSpaceDE w:val="0"/>
+        <w:autoSpaceDN w:val="0"/>
+        <w:adjustRightInd w:val="0"/>
+        <w:spacing w:after="0" w:line="240" w:lineRule="auto"/>
+        <w:rPr>
+          <w:rFonts w:eastAsia="Times New Roman" w:cstheme="minorHAnsi"/>
+          <w:lang w:val="it-IT" w:eastAsia="en-GB"/>
+        </w:rPr>
+      </w:pPr>
+      <w:r>
+        <w:rPr>
+          <w:rFonts w:eastAsia="Times New Roman" w:cstheme="minorHAnsi"/>
+          <w:lang w:val="it-IT" w:eastAsia="en-GB"/>
+        </w:rPr>
+        <w:t>121 (Ergonomia del software)</w:t>
+      </w:r>
+    </w:p>
+    <w:p>
+      <w:pPr>
+        <w:pStyle w:val="Paragrafoelenco"/>
+        <w:numPr>
+          <w:ilvl w:val="0"/>
+          <w:numId w:val="12"/>
+        </w:numPr>
+        <w:autoSpaceDE w:val="0"/>
+        <w:autoSpaceDN w:val="0"/>
+        <w:adjustRightInd w:val="0"/>
+        <w:spacing w:after="0" w:line="240" w:lineRule="auto"/>
+        <w:rPr>
+          <w:rFonts w:eastAsia="Times New Roman" w:cstheme="minorHAnsi"/>
+          <w:lang w:val="it-IT" w:eastAsia="en-GB"/>
+        </w:rPr>
+      </w:pPr>
+      <w:r>
+        <w:rPr>
+          <w:rFonts w:eastAsia="Times New Roman" w:cstheme="minorHAnsi"/>
+          <w:lang w:val="it-IT" w:eastAsia="en-GB"/>
+        </w:rPr>
+        <w:t>139 (Realizzazione delle funzioni)</w:t>
+      </w:r>
+    </w:p>
+    <w:p>
+      <w:pPr>
+        <w:pStyle w:val="Paragrafoelenco"/>
+        <w:numPr>
+          <w:ilvl w:val="0"/>
+          <w:numId w:val="12"/>
+        </w:numPr>
+        <w:autoSpaceDE w:val="0"/>
+        <w:autoSpaceDN w:val="0"/>
+        <w:adjustRightInd w:val="0"/>
+        <w:spacing w:after="0" w:line="240" w:lineRule="auto"/>
+        <w:rPr>
+          <w:rFonts w:eastAsia="Times New Roman" w:cstheme="minorHAnsi"/>
+          <w:lang w:val="it-IT" w:eastAsia="en-GB"/>
+        </w:rPr>
+      </w:pPr>
+      <w:r>
+        <w:rPr>
+          <w:rFonts w:eastAsia="Times New Roman" w:cstheme="minorHAnsi"/>
+          <w:lang w:val="it-IT" w:eastAsia="en-GB"/>
+        </w:rPr>
+        <w:t>166 (Stile di codifica, Leggibilità del codice)</w:t>
+      </w:r>
+    </w:p>
+    <w:p>
+      <w:pPr>
+        <w:pStyle w:val="Paragrafoelenco"/>
+        <w:numPr>
+          <w:ilvl w:val="0"/>
+          <w:numId w:val="12"/>
+        </w:numPr>
+        <w:autoSpaceDE w:val="0"/>
+        <w:autoSpaceDN w:val="0"/>
+        <w:adjustRightInd w:val="0"/>
+        <w:spacing w:after="0" w:line="240" w:lineRule="auto"/>
+        <w:rPr>
+          <w:rFonts w:eastAsia="Times New Roman" w:cstheme="minorHAnsi"/>
+          <w:lang w:val="it-IT" w:eastAsia="en-GB"/>
+        </w:rPr>
+      </w:pPr>
+      <w:r>
+        <w:rPr>
+          <w:rFonts w:eastAsia="Times New Roman" w:cstheme="minorHAnsi"/>
+          <w:lang w:val="it-IT" w:eastAsia="en-GB"/>
+        </w:rPr>
+        <w:t>164 (Codifica: Trattamento degli errori)</w:t>
+      </w:r>
+      <w:bookmarkStart w:id="8" w:name="_GoBack"/>
+      <w:bookmarkEnd w:id="8"/>
+    </w:p>
+    <w:p>
+      <w:pPr>
+        <w:pStyle w:val="Paragrafoelenco"/>
+        <w:numPr>
+          <w:ilvl w:val="0"/>
+          <w:numId w:val="12"/>
+        </w:numPr>
+        <w:autoSpaceDE w:val="0"/>
+        <w:autoSpaceDN w:val="0"/>
+        <w:adjustRightInd w:val="0"/>
+        <w:spacing w:after="0" w:line="240" w:lineRule="auto"/>
+        <w:rPr>
+          <w:rFonts w:eastAsia="Times New Roman" w:cstheme="minorHAnsi"/>
+          <w:lang w:val="it-IT" w:eastAsia="en-GB"/>
+        </w:rPr>
+      </w:pPr>
+      <w:r>
+        <w:rPr>
+          <w:rFonts w:eastAsia="Times New Roman" w:cstheme="minorHAnsi"/>
+          <w:lang w:val="it-IT" w:eastAsia="en-GB"/>
+        </w:rPr>
+        <w:t>147 (Parametrizzazione, riusabilità, adattamento)</w:t>
+      </w:r>
     </w:p>
     <w:p>
       <w:pPr>
@@ -4259,27 +4590,6 @@
           <w:lang w:val="it-IT" w:eastAsia="en-GB"/>
         </w:rPr>
       </w:pPr>
-      <w:r>
-        <w:rPr>
-          <w:rFonts w:eastAsia="Times New Roman" w:cstheme="minorHAnsi"/>
-          <w:lang w:val="it-IT" w:eastAsia="en-GB"/>
-        </w:rPr>
-        <w:t>-</w:t>
-      </w:r>
-    </w:p>
-    <w:p>
-      <w:pPr>
-        <w:pStyle w:val="Paragrafoelenco"/>
-        <w:autoSpaceDE w:val="0"/>
-        <w:autoSpaceDN w:val="0"/>
-        <w:adjustRightInd w:val="0"/>
-        <w:spacing w:after="0" w:line="240" w:lineRule="auto"/>
-        <w:ind w:left="170"/>
-        <w:rPr>
-          <w:rFonts w:eastAsia="Times New Roman" w:cstheme="minorHAnsi"/>
-          <w:lang w:val="it-IT" w:eastAsia="en-GB"/>
-        </w:rPr>
-      </w:pPr>
     </w:p>
     <w:p>
       <w:pPr>
@@ -4290,15 +4600,6 @@
           <w:lang w:val="it-IT" w:eastAsia="en-GB"/>
         </w:rPr>
       </w:pPr>
-      <w:r>
-        <w:rPr>
-          <w:rFonts w:cstheme="minorHAnsi"/>
-          <w:i/>
-          <w:iCs/>
-          <w:lang w:val="it-IT"/>
-        </w:rPr>
-        <w:br w:type="page"/>
-      </w:r>
     </w:p>
     <w:p>
       <w:pPr>
@@ -4319,7 +4620,6 @@
         <w:rPr>
           <w:lang w:val="it-IT"/>
         </w:rPr>
-        <w:lastRenderedPageBreak/>
         <w:t>FIRM</w:t>
       </w:r>
       <w:r>
@@ -6255,6 +6555,119 @@
     </w:lvl>
   </w:abstractNum>
   <w:abstractNum w:abstractNumId="9" w15:restartNumberingAfterBreak="0">
+    <w:nsid w:val="70B22FE7"/>
+    <w:multiLevelType w:val="hybridMultilevel"/>
+    <w:tmpl w:val="F7261FE6"/>
+    <w:lvl w:ilvl="0" w:tplc="08100001">
+      <w:start w:val="1"/>
+      <w:numFmt w:val="bullet"/>
+      <w:lvlText w:val=""/>
+      <w:lvlJc w:val="left"/>
+      <w:pPr>
+        <w:ind w:left="786" w:hanging="360"/>
+      </w:pPr>
+      <w:rPr>
+        <w:rFonts w:ascii="Symbol" w:hAnsi="Symbol" w:hint="default"/>
+      </w:rPr>
+    </w:lvl>
+    <w:lvl w:ilvl="1" w:tplc="08100003">
+      <w:start w:val="1"/>
+      <w:numFmt w:val="bullet"/>
+      <w:lvlText w:val="o"/>
+      <w:lvlJc w:val="left"/>
+      <w:pPr>
+        <w:ind w:left="1506" w:hanging="360"/>
+      </w:pPr>
+      <w:rPr>
+        <w:rFonts w:ascii="Courier New" w:hAnsi="Courier New" w:cs="Courier New" w:hint="default"/>
+      </w:rPr>
+    </w:lvl>
+    <w:lvl w:ilvl="2" w:tplc="08100005">
+      <w:start w:val="1"/>
+      <w:numFmt w:val="bullet"/>
+      <w:lvlText w:val=""/>
+      <w:lvlJc w:val="left"/>
+      <w:pPr>
+        <w:ind w:left="2226" w:hanging="360"/>
+      </w:pPr>
+      <w:rPr>
+        <w:rFonts w:ascii="Wingdings" w:hAnsi="Wingdings" w:hint="default"/>
+      </w:rPr>
+    </w:lvl>
+    <w:lvl w:ilvl="3" w:tplc="08100001" w:tentative="1">
+      <w:start w:val="1"/>
+      <w:numFmt w:val="bullet"/>
+      <w:lvlText w:val=""/>
+      <w:lvlJc w:val="left"/>
+      <w:pPr>
+        <w:ind w:left="2946" w:hanging="360"/>
+      </w:pPr>
+      <w:rPr>
+        <w:rFonts w:ascii="Symbol" w:hAnsi="Symbol" w:hint="default"/>
+      </w:rPr>
+    </w:lvl>
+    <w:lvl w:ilvl="4" w:tplc="08100003" w:tentative="1">
+      <w:start w:val="1"/>
+      <w:numFmt w:val="bullet"/>
+      <w:lvlText w:val="o"/>
+      <w:lvlJc w:val="left"/>
+      <w:pPr>
+        <w:ind w:left="3666" w:hanging="360"/>
+      </w:pPr>
+      <w:rPr>
+        <w:rFonts w:ascii="Courier New" w:hAnsi="Courier New" w:cs="Courier New" w:hint="default"/>
+      </w:rPr>
+    </w:lvl>
+    <w:lvl w:ilvl="5" w:tplc="08100005" w:tentative="1">
+      <w:start w:val="1"/>
+      <w:numFmt w:val="bullet"/>
+      <w:lvlText w:val=""/>
+      <w:lvlJc w:val="left"/>
+      <w:pPr>
+        <w:ind w:left="4386" w:hanging="360"/>
+      </w:pPr>
+      <w:rPr>
+        <w:rFonts w:ascii="Wingdings" w:hAnsi="Wingdings" w:hint="default"/>
+      </w:rPr>
+    </w:lvl>
+    <w:lvl w:ilvl="6" w:tplc="08100001" w:tentative="1">
+      <w:start w:val="1"/>
+      <w:numFmt w:val="bullet"/>
+      <w:lvlText w:val=""/>
+      <w:lvlJc w:val="left"/>
+      <w:pPr>
+        <w:ind w:left="5106" w:hanging="360"/>
+      </w:pPr>
+      <w:rPr>
+        <w:rFonts w:ascii="Symbol" w:hAnsi="Symbol" w:hint="default"/>
+      </w:rPr>
+    </w:lvl>
+    <w:lvl w:ilvl="7" w:tplc="08100003" w:tentative="1">
+      <w:start w:val="1"/>
+      <w:numFmt w:val="bullet"/>
+      <w:lvlText w:val="o"/>
+      <w:lvlJc w:val="left"/>
+      <w:pPr>
+        <w:ind w:left="5826" w:hanging="360"/>
+      </w:pPr>
+      <w:rPr>
+        <w:rFonts w:ascii="Courier New" w:hAnsi="Courier New" w:cs="Courier New" w:hint="default"/>
+      </w:rPr>
+    </w:lvl>
+    <w:lvl w:ilvl="8" w:tplc="08100005" w:tentative="1">
+      <w:start w:val="1"/>
+      <w:numFmt w:val="bullet"/>
+      <w:lvlText w:val=""/>
+      <w:lvlJc w:val="left"/>
+      <w:pPr>
+        <w:ind w:left="6546" w:hanging="360"/>
+      </w:pPr>
+      <w:rPr>
+        <w:rFonts w:ascii="Wingdings" w:hAnsi="Wingdings" w:hint="default"/>
+      </w:rPr>
+    </w:lvl>
+  </w:abstractNum>
+  <w:abstractNum w:abstractNumId="10" w15:restartNumberingAfterBreak="0">
     <w:nsid w:val="732A6F96"/>
     <w:multiLevelType w:val="multilevel"/>
     <w:tmpl w:val="F850D2FC"/>
@@ -6385,7 +6798,7 @@
     <w:abstractNumId w:val="2"/>
   </w:num>
   <w:num w:numId="4">
-    <w:abstractNumId w:val="9"/>
+    <w:abstractNumId w:val="10"/>
   </w:num>
   <w:num w:numId="5">
     <w:abstractNumId w:val="1"/>
@@ -6407,6 +6820,9 @@
   </w:num>
   <w:num w:numId="11">
     <w:abstractNumId w:val="7"/>
+  </w:num>
+  <w:num w:numId="12">
+    <w:abstractNumId w:val="9"/>
   </w:num>
 </w:numbering>
 </file>
@@ -7786,7 +8202,7 @@
 </file>
 
 <file path=customXml/itemProps1.xml><?xml version="1.0" encoding="utf-8"?>
-<ds:datastoreItem xmlns:ds="http://schemas.openxmlformats.org/officeDocument/2006/customXml" ds:itemID="{CEE16897-1806-4F6A-8054-2BFE54CC6695}">
+<ds:datastoreItem xmlns:ds="http://schemas.openxmlformats.org/officeDocument/2006/customXml" ds:itemID="{3365E549-3218-4007-AC4A-EE8E334121CB}">
   <ds:schemaRefs>
     <ds:schemaRef ds:uri="http://schemas.openxmlformats.org/officeDocument/2006/bibliography"/>
   </ds:schemaRefs>
